--- a/public/email/crowdin/translations/it/Email 5-1 [TEMPLATE] Partner email – invite revoked.docx
+++ b/public/email/crowdin/translations/it/Email 5-1 [TEMPLATE] Partner email – invite revoked.docx
@@ -45,7 +45,7 @@
         <w:pStyle w:val="P68B1DB1-Normal2"/>
       </w:pPr>
       <w:r>
-        <w:t>English</w:t>
+        <w:t>Inglese</w:t>
       </w:r>
     </w:p>
     <w:p/>
@@ -173,7 +173,7 @@
         <w:pStyle w:val="P68B1DB1-Normal3"/>
       </w:pPr>
       <w:r>
-        <w:t xml:space="preserve">We didn’t receive your documents on time</w:t>
+        <w:t xml:space="preserve">Non abbiamo ricevuto i tuoi documenti in tempo</w:t>
       </w:r>
     </w:p>
     <w:p/>

--- a/public/email/crowdin/translations/it/Email 5-1 [TEMPLATE] Partner email – invite revoked.docx
+++ b/public/email/crowdin/translations/it/Email 5-1 [TEMPLATE] Partner email – invite revoked.docx
@@ -16,14 +16,14 @@
             <w:color w:val="1155cc"/>
             <w:u w:val="single"/>
           </w:rPr>
-          <w:t>English</w:t>
+          <w:t>Inglese</w:t>
         </w:r>
       </w:hyperlink>
       <w:r>
         <w:rPr>
           <w:color w:val="ff0000"/>
         </w:rPr>
-        <w:t xml:space="preserve"> / Portuguese / French / Thai / Vietnamese / Spanish</w:t>
+        <w:t xml:space="preserve"> / Portoghese / Francese / Thai / Vietnamita / Spagnolo</w:t>
       </w:r>
     </w:p>
     <w:p>
@@ -45,7 +45,7 @@
         <w:pStyle w:val="P68B1DB1-Normal2"/>
       </w:pPr>
       <w:r>
-        <w:t>English</w:t>
+        <w:t>Inglese</w:t>
       </w:r>
     </w:p>
     <w:p/>
@@ -93,7 +93,7 @@
               <w:rPr>
                 <w:b w:val="1"/>
               </w:rPr>
-              <w:t>Brief</w:t>
+              <w:t>Breve</w:t>
             </w:r>
             <w:r>
               <w:t>:</w:t>
@@ -105,7 +105,7 @@
               <w:spacing w:line="240" w:lineRule="auto"/>
             </w:pPr>
             <w:r>
-              <w:t xml:space="preserve">An email sent to partners in the target country who RSVPed yes but didn’t submit their documents by the deadline. We will be revoking their invites. It will be sent via customer.io</w:t>
+              <w:t xml:space="preserve">Un'email inviata ai partner nel paese target che hanno risposto sì ma non hanno inviato i loro documenti entro la scadenza. Revoceremo i loro inviti. Sarà inviato tramite customer.io</w:t>
             </w:r>
           </w:p>
           <w:p>
@@ -123,7 +123,7 @@
               <w:rPr>
                 <w:b w:val="1"/>
               </w:rPr>
-              <w:t xml:space="preserve">Target audience</w:t>
+              <w:t xml:space="preserve">Pubblico target</w:t>
             </w:r>
             <w:r>
               <w:t>:</w:t>
@@ -135,7 +135,7 @@
               <w:spacing w:line="240" w:lineRule="auto"/>
             </w:pPr>
             <w:r>
-              <w:t xml:space="preserve">Invited partners who didn’t submit their documents on time</w:t>
+              <w:t xml:space="preserve">Partner invitati che non hanno inviato i loro documenti in tempo</w:t>
             </w:r>
           </w:p>
         </w:tc>
@@ -147,19 +147,16 @@
         <w:rPr>
           <w:b w:val="1"/>
         </w:rPr>
-        <w:t xml:space="preserve">Subject line</w:t>
-      </w:r>
-      <w:r>
-        <w:t xml:space="preserve">: Your </w:t>
+        <w:t>Oggetto</w:t>
+      </w:r>
+      <w:r>
+        <w:t xml:space="preserve">: La tua registrazione per </w:t>
       </w:r>
       <w:r>
         <w:rPr>
           <w:highlight w:val="yellow"/>
         </w:rPr>
         <w:t xml:space="preserve">[EVENT NAME]</w:t>
-      </w:r>
-      <w:r>
-        <w:t xml:space="preserve"> registration</w:t>
       </w:r>
     </w:p>
     <w:p/>
@@ -173,7 +170,7 @@
         <w:pStyle w:val="P68B1DB1-Normal3"/>
       </w:pPr>
       <w:r>
-        <w:t xml:space="preserve">We didn’t receive your documents on time</w:t>
+        <w:t xml:space="preserve">Non abbiamo ricevuto i tuoi documenti in tempo</w:t>
       </w:r>
     </w:p>
     <w:p/>
@@ -182,7 +179,7 @@
         <w:spacing w:after="200" w:lineRule="auto"/>
       </w:pPr>
       <w:r>
-        <w:t xml:space="preserve">Hi </w:t>
+        <w:t xml:space="preserve">Ciao </w:t>
       </w:r>
       <w:r>
         <w:rPr>
@@ -199,7 +196,7 @@
         <w:spacing w:after="200" w:lineRule="auto"/>
       </w:pPr>
       <w:r>
-        <w:t xml:space="preserve">We didn’t receive your documents by the deadline (</w:t>
+        <w:t xml:space="preserve">Non abbiamo ricevuto i tuoi documenti entro la scadenza (</w:t>
       </w:r>
       <w:r>
         <w:rPr>
@@ -208,7 +205,7 @@
         <w:t xml:space="preserve">[DD Mmm YYYY]</w:t>
       </w:r>
       <w:r>
-        <w:t xml:space="preserve">). Unfortunately, we’re unable to proceed with your registration for the </w:t>
+        <w:t xml:space="preserve">). Purtroppo non possiamo procedere con la tua registrazione per </w:t>
       </w:r>
       <w:r>
         <w:rPr>
@@ -225,11 +222,11 @@
         <w:spacing w:after="200" w:lineRule="auto"/>
       </w:pPr>
       <w:r>
-        <w:t xml:space="preserve">We wish you the best and hope to see you at our next </w:t>
+        <w:t xml:space="preserve">Ti facciamo un grosso in bocca al lupo e speriamo di vederti alla nostra prossima </w:t>
       </w:r>
       <w:commentRangeStart w:id="0"/>
       <w:r>
-        <w:t xml:space="preserve">conference/seminar/affiliate trip</w:t>
+        <w:t xml:space="preserve">conferenza/seminario/viaggio per associati</w:t>
       </w:r>
       <w:commentRangeEnd w:id="0"/>
       <w:r>
@@ -243,7 +240,7 @@
       </w:pPr>
       <w:commentRangeStart w:id="1"/>
       <w:r>
-        <w:t xml:space="preserve">If you have any questions, please contact us via </w:t>
+        <w:t xml:space="preserve">Se hai domande, non esitare a contattarci tramite </w:t>
       </w:r>
       <w:hyperlink r:id="rId7">
         <w:r>
@@ -251,11 +248,11 @@
             <w:color w:val="1155cc"/>
             <w:u w:val="single"/>
           </w:rPr>
-          <w:t xml:space="preserve">live chat</w:t>
+          <w:t xml:space="preserve">chat live</w:t>
         </w:r>
       </w:hyperlink>
       <w:r>
-        <w:t xml:space="preserve"> or </w:t>
+        <w:t xml:space="preserve"> o </w:t>
       </w:r>
       <w:hyperlink r:id="rId8">
         <w:r>
@@ -275,7 +272,7 @@
         <w:spacing w:after="200" w:lineRule="auto"/>
       </w:pPr>
       <w:r>
-        <w:t xml:space="preserve">If you have any questions, please contact your country manager, </w:t>
+        <w:t xml:space="preserve">In caso di domande, contatta il tuo country manager, </w:t>
       </w:r>
       <w:r>
         <w:rPr>
@@ -284,7 +281,7 @@
         <w:t>[NAME]</w:t>
       </w:r>
       <w:r>
-        <w:t xml:space="preserve">, at </w:t>
+        <w:t xml:space="preserve">, all'indirizzo </w:t>
       </w:r>
       <w:r>
         <w:rPr>
@@ -293,7 +290,7 @@
         <w:t xml:space="preserve">[EMAIL ADDRESS]</w:t>
       </w:r>
       <w:r>
-        <w:t xml:space="preserve"> or </w:t>
+        <w:t xml:space="preserve"> o al numero </w:t>
       </w:r>
       <w:r>
         <w:rPr>
@@ -367,7 +364,7 @@
         <w:pStyle w:val="P68B1DB1-Normal4"/>
       </w:pPr>
       <w:r>
-        <w:t xml:space="preserve">choose either one</w:t>
+        <w:t xml:space="preserve">scegli uno dei due</w:t>
       </w:r>
     </w:p>
   </w:comment>
@@ -405,7 +402,7 @@
         <w:pStyle w:val="P68B1DB1-Normal4"/>
       </w:pPr>
       <w:r>
-        <w:t xml:space="preserve">choose either one</w:t>
+        <w:t xml:space="preserve">scegli uno dei due</w:t>
       </w:r>
     </w:p>
   </w:comment>
